--- a/docassemble/SoCalc/data/templates/SVH-so-MBS.docx
+++ b/docassemble/SoCalc/data/templates/SVH-so-MBS.docx
@@ -1,23 +1,31 @@
 
 <file path=word/document.xml><?xml version="1.0" encoding="utf-8"?>
-<w:document xmlns:wpc="http://schemas.microsoft.com/office/word/2010/wordprocessingCanvas" xmlns:cx="http://schemas.microsoft.com/office/drawing/2014/chartex" xmlns:cx1="http://schemas.microsoft.com/office/drawing/2015/9/8/chartex" xmlns:cx2="http://schemas.microsoft.com/office/drawing/2015/10/21/chartex" xmlns:cx3="http://schemas.microsoft.com/office/drawing/2016/5/9/chartex" xmlns:cx4="http://schemas.microsoft.com/office/drawing/2016/5/10/chartex" xmlns:cx5="http://schemas.microsoft.com/office/drawing/2016/5/11/chartex" xmlns:cx6="http://schemas.microsoft.com/office/drawing/2016/5/12/chartex" xmlns:cx7="http://schemas.microsoft.com/office/drawing/2016/5/13/chartex" xmlns:cx8="http://schemas.microsoft.com/office/drawing/2016/5/14/chartex" xmlns:mc="http://schemas.openxmlformats.org/markup-compatibility/2006" xmlns:aink="http://schemas.microsoft.com/office/drawing/2016/ink" xmlns:am3d="http://schemas.microsoft.com/office/drawing/2017/model3d" xmlns:o="urn:schemas-microsoft-com:office:office" xmlns:r="http://schemas.openxmlformats.org/officeDocument/2006/relationships" xmlns:m="http://schemas.openxmlformats.org/officeDocument/2006/math" xmlns:v="urn:schemas-microsoft-com:vml" xmlns:wp14="http://schemas.microsoft.com/office/word/2010/wordprocessingDrawing" xmlns:wp="http://schemas.openxmlformats.org/drawingml/2006/wordprocessingDrawing" xmlns:w10="urn:schemas-microsoft-com:office:word" xmlns:w="http://schemas.openxmlformats.org/wordprocessingml/2006/main" xmlns:w14="http://schemas.microsoft.com/office/word/2010/wordml" xmlns:w15="http://schemas.microsoft.com/office/word/2012/wordml" xmlns:w16cid="http://schemas.microsoft.com/office/word/2016/wordml/cid" xmlns:w16se="http://schemas.microsoft.com/office/word/2015/wordml/symex" xmlns:wpg="http://schemas.microsoft.com/office/word/2010/wordprocessingGroup" xmlns:wpi="http://schemas.microsoft.com/office/word/2010/wordprocessingInk" xmlns:wne="http://schemas.microsoft.com/office/word/2006/wordml" xmlns:wps="http://schemas.microsoft.com/office/word/2010/wordprocessingShape" mc:Ignorable="w14 w15 w16se w16cid wp14">
+<w:document xmlns:wpc="http://schemas.microsoft.com/office/word/2010/wordprocessingCanvas" xmlns:cx="http://schemas.microsoft.com/office/drawing/2014/chartex" xmlns:cx1="http://schemas.microsoft.com/office/drawing/2015/9/8/chartex" xmlns:cx2="http://schemas.microsoft.com/office/drawing/2015/10/21/chartex" xmlns:cx3="http://schemas.microsoft.com/office/drawing/2016/5/9/chartex" xmlns:cx4="http://schemas.microsoft.com/office/drawing/2016/5/10/chartex" xmlns:cx5="http://schemas.microsoft.com/office/drawing/2016/5/11/chartex" xmlns:cx6="http://schemas.microsoft.com/office/drawing/2016/5/12/chartex" xmlns:cx7="http://schemas.microsoft.com/office/drawing/2016/5/13/chartex" xmlns:cx8="http://schemas.microsoft.com/office/drawing/2016/5/14/chartex" xmlns:mc="http://schemas.openxmlformats.org/markup-compatibility/2006" xmlns:aink="http://schemas.microsoft.com/office/drawing/2016/ink" xmlns:am3d="http://schemas.microsoft.com/office/drawing/2017/model3d" xmlns:o="urn:schemas-microsoft-com:office:office" xmlns:r="http://schemas.openxmlformats.org/officeDocument/2006/relationships" xmlns:m="http://schemas.openxmlformats.org/officeDocument/2006/math" xmlns:v="urn:schemas-microsoft-com:vml" xmlns:wp14="http://schemas.microsoft.com/office/word/2010/wordprocessingDrawing" xmlns:wp="http://schemas.openxmlformats.org/drawingml/2006/wordprocessingDrawing" xmlns:w10="urn:schemas-microsoft-com:office:word" xmlns:w="http://schemas.openxmlformats.org/wordprocessingml/2006/main" xmlns:w14="http://schemas.microsoft.com/office/word/2010/wordml" xmlns:w15="http://schemas.microsoft.com/office/word/2012/wordml" xmlns:w16cex="http://schemas.microsoft.com/office/word/2018/wordml/cex" xmlns:w16cid="http://schemas.microsoft.com/office/word/2016/wordml/cid" xmlns:w16="http://schemas.microsoft.com/office/word/2018/wordml" xmlns:w16se="http://schemas.microsoft.com/office/word/2015/wordml/symex" xmlns:wpg="http://schemas.microsoft.com/office/word/2010/wordprocessingGroup" xmlns:wpi="http://schemas.microsoft.com/office/word/2010/wordprocessingInk" xmlns:wne="http://schemas.microsoft.com/office/word/2006/wordml" xmlns:wps="http://schemas.microsoft.com/office/word/2010/wordprocessingShape" mc:Ignorable="w14 w15 w16se w16cid w16 w16cex wp14">
   <w:body>
     <w:p>
       <w:pPr>
         <w:pStyle w:val="BodyText"/>
         <w:spacing w:before="41" w:line="247" w:lineRule="auto"/>
-        <w:ind w:left="3203" w:right="3159"/>
+        <w:ind w:right="10"/>
         <w:jc w:val="center"/>
       </w:pPr>
-      <w:bookmarkStart w:id="0" w:name="_GoBack"/>
-      <w:r>
-        <w:t xml:space="preserve">IN THE UNITED STATES DISTRICT COURT FOR THE DISTRICT OF SOUTH CAROLINA </w:t>
-      </w:r>
-      <w:bookmarkStart w:id="1" w:name="_Hlk37844122"/>
+      <w:r>
+        <w:t>IN THE UNITED STATES DISTRICT COURT</w:t>
+      </w:r>
+      <w:r>
+        <w:br/>
+      </w:r>
+      <w:r>
+        <w:t xml:space="preserve">FOR THE DISTRICT OF SOUTH CAROLINA </w:t>
+      </w:r>
+      <w:bookmarkStart w:id="0" w:name="_Hlk37844122"/>
+      <w:r>
+        <w:br/>
+      </w:r>
       <w:r>
         <w:t>{{ Division }}</w:t>
       </w:r>
-      <w:bookmarkEnd w:id="1"/>
+      <w:bookmarkEnd w:id="0"/>
       <w:r>
         <w:rPr>
           <w:color w:val="FF0000"/>
@@ -154,7 +162,7 @@
         <w:tab/>
         <w:t xml:space="preserve">C/A No. </w:t>
       </w:r>
-      <w:bookmarkStart w:id="2" w:name="_Hlk37844134"/>
+      <w:bookmarkStart w:id="1" w:name="_Hlk37844134"/>
       <w:r>
         <w:rPr>
           <w:u w:val="single"/>
@@ -175,7 +183,7 @@
         </w:rPr>
         <w:t xml:space="preserve"> }}</w:t>
       </w:r>
-      <w:bookmarkEnd w:id="2"/>
+      <w:bookmarkEnd w:id="1"/>
     </w:p>
     <w:p>
       <w:pPr>
@@ -557,8 +565,8 @@
         </w:rPr>
         <w:t xml:space="preserve"> </w:t>
       </w:r>
-      <w:bookmarkStart w:id="3" w:name="_Hlk38018503"/>
-      <w:bookmarkStart w:id="4" w:name="_Hlk37843997"/>
+      <w:bookmarkStart w:id="2" w:name="_Hlk38018503"/>
+      <w:bookmarkStart w:id="3" w:name="_Hlk37843997"/>
       <w:r>
         <w:rPr>
           <w:b/>
@@ -583,16 +591,16 @@
         </w:rPr>
         <w:t xml:space="preserve"> }</w:t>
       </w:r>
+      <w:bookmarkEnd w:id="2"/>
+      <w:r>
+        <w:rPr>
+          <w:b/>
+          <w:sz w:val="24"/>
+          <w:u w:val="single"/>
+        </w:rPr>
+        <w:t>}</w:t>
+      </w:r>
       <w:bookmarkEnd w:id="3"/>
-      <w:r>
-        <w:rPr>
-          <w:b/>
-          <w:sz w:val="24"/>
-          <w:u w:val="single"/>
-        </w:rPr>
-        <w:t>}</w:t>
-      </w:r>
-      <w:bookmarkEnd w:id="4"/>
       <w:r>
         <w:rPr>
           <w:sz w:val="24"/>
@@ -835,8 +843,8 @@
         </w:rPr>
         <w:t xml:space="preserve"> </w:t>
       </w:r>
-      <w:bookmarkStart w:id="5" w:name="_Hlk37844261"/>
-      <w:bookmarkStart w:id="6" w:name="_Hlk37844007"/>
+      <w:bookmarkStart w:id="4" w:name="_Hlk37844261"/>
+      <w:bookmarkStart w:id="5" w:name="_Hlk37844007"/>
       <w:r>
         <w:rPr>
           <w:b/>
@@ -863,16 +871,16 @@
         </w:rPr>
         <w:t xml:space="preserve"> }}</w:t>
       </w:r>
+      <w:bookmarkEnd w:id="4"/>
+      <w:r>
+        <w:rPr>
+          <w:b/>
+          <w:sz w:val="24"/>
+          <w:u w:val="single"/>
+        </w:rPr>
+        <w:t xml:space="preserve"> </w:t>
+      </w:r>
       <w:bookmarkEnd w:id="5"/>
-      <w:r>
-        <w:rPr>
-          <w:b/>
-          <w:sz w:val="24"/>
-          <w:u w:val="single"/>
-        </w:rPr>
-        <w:t xml:space="preserve"> </w:t>
-      </w:r>
-      <w:bookmarkEnd w:id="6"/>
       <w:r>
         <w:rPr>
           <w:sz w:val="24"/>
@@ -1031,7 +1039,7 @@
         </w:rPr>
         <w:t xml:space="preserve"> </w:t>
       </w:r>
-      <w:bookmarkStart w:id="7" w:name="_Hlk37844024"/>
+      <w:bookmarkStart w:id="6" w:name="_Hlk37844024"/>
       <w:r>
         <w:rPr>
           <w:b/>
@@ -1058,7 +1066,7 @@
         </w:rPr>
         <w:t xml:space="preserve"> }}</w:t>
       </w:r>
-      <w:bookmarkEnd w:id="7"/>
+      <w:bookmarkEnd w:id="6"/>
       <w:r>
         <w:rPr>
           <w:b/>
@@ -1319,7 +1327,7 @@
         </w:rPr>
         <w:t xml:space="preserve"> </w:t>
       </w:r>
-      <w:bookmarkStart w:id="8" w:name="_Hlk37844036"/>
+      <w:bookmarkStart w:id="7" w:name="_Hlk37844036"/>
       <w:r>
         <w:rPr>
           <w:b/>
@@ -1346,7 +1354,7 @@
         </w:rPr>
         <w:t xml:space="preserve"> }}</w:t>
       </w:r>
-      <w:bookmarkEnd w:id="8"/>
+      <w:bookmarkEnd w:id="7"/>
       <w:r>
         <w:rPr>
           <w:sz w:val="24"/>
@@ -1959,7 +1967,7 @@
         </w:rPr>
         <w:t xml:space="preserve"> </w:t>
       </w:r>
-      <w:bookmarkStart w:id="9" w:name="_Hlk37844044"/>
+      <w:bookmarkStart w:id="8" w:name="_Hlk37844044"/>
       <w:r>
         <w:rPr>
           <w:b/>
@@ -1986,7 +1994,7 @@
         </w:rPr>
         <w:t xml:space="preserve"> }}</w:t>
       </w:r>
-      <w:bookmarkEnd w:id="9"/>
+      <w:bookmarkEnd w:id="8"/>
       <w:r>
         <w:rPr>
           <w:sz w:val="24"/>
@@ -2003,7 +2011,7 @@
         </w:rPr>
       </w:pPr>
       <w:r>
-        <w:pict>
+        <w:pict w14:anchorId="12C09E88">
           <v:shape id="_x0000_s1063" style="position:absolute;margin-left:1in;margin-top:13.2pt;width:143.9pt;height:.1pt;z-index:-251658240;mso-wrap-distance-left:0;mso-wrap-distance-right:0;mso-position-horizontal-relative:page" coordorigin="1440,264" coordsize="2878,0" path="m1440,264r2878,e" filled="f" strokeweight=".84pt">
             <v:path arrowok="t"/>
             <w10:wrap type="topAndBottom" anchorx="page"/>
@@ -2511,7 +2519,15 @@
         <w:t xml:space="preserve"> </w:t>
       </w:r>
       <w:r>
-        <w:t xml:space="preserve">some or all of the Rule 26(a)(1) initial disclosures. </w:t>
+        <w:t xml:space="preserve">some or </w:t>
+      </w:r>
+      <w:proofErr w:type="gramStart"/>
+      <w:r>
+        <w:t>all of</w:t>
+      </w:r>
+      <w:proofErr w:type="gramEnd"/>
+      <w:r>
+        <w:t xml:space="preserve"> the Rule 26(a)(1) initial disclosures. </w:t>
       </w:r>
       <w:r>
         <w:rPr>
@@ -2950,7 +2966,7 @@
         </w:rPr>
         <w:t xml:space="preserve"> </w:t>
       </w:r>
-      <w:bookmarkStart w:id="10" w:name="_Hlk37844057"/>
+      <w:bookmarkStart w:id="9" w:name="_Hlk37844057"/>
       <w:r>
         <w:rPr>
           <w:b/>
@@ -2977,7 +2993,7 @@
         </w:rPr>
         <w:t xml:space="preserve"> }}</w:t>
       </w:r>
-      <w:bookmarkEnd w:id="10"/>
+      <w:bookmarkEnd w:id="9"/>
       <w:r>
         <w:rPr>
           <w:sz w:val="24"/>
@@ -3113,8 +3129,8 @@
         </w:rPr>
         <w:t xml:space="preserve"> </w:t>
       </w:r>
-      <w:bookmarkStart w:id="11" w:name="_Hlk37844065"/>
-      <w:bookmarkStart w:id="12" w:name="_Hlk38018558"/>
+      <w:bookmarkStart w:id="10" w:name="_Hlk37844065"/>
+      <w:bookmarkStart w:id="11" w:name="_Hlk38018558"/>
       <w:r>
         <w:rPr>
           <w:b/>
@@ -3139,8 +3155,8 @@
         </w:rPr>
         <w:t xml:space="preserve"> }}</w:t>
       </w:r>
+      <w:bookmarkEnd w:id="10"/>
       <w:bookmarkEnd w:id="11"/>
-      <w:bookmarkEnd w:id="12"/>
       <w:r>
         <w:rPr>
           <w:sz w:val="24"/>
@@ -3409,19 +3425,11 @@
         </w:rPr>
         <w:t xml:space="preserve"> </w:t>
       </w:r>
-      <w:proofErr w:type="spellStart"/>
-      <w:r>
-        <w:rPr>
-          <w:sz w:val="24"/>
-        </w:rPr>
-        <w:t>Evid</w:t>
-      </w:r>
-      <w:proofErr w:type="spellEnd"/>
-      <w:r>
-        <w:rPr>
-          <w:sz w:val="24"/>
-        </w:rPr>
-        <w:t xml:space="preserve">. 803(6), 902(11), or 902(12) and </w:t>
+      <w:r>
+        <w:rPr>
+          <w:sz w:val="24"/>
+        </w:rPr>
+        <w:t xml:space="preserve">Evid. 803(6), 902(11), or 902(12) and </w:t>
       </w:r>
       <w:r>
         <w:rPr>
@@ -3489,7 +3497,7 @@
         </w:rPr>
         <w:t xml:space="preserve"> </w:t>
       </w:r>
-      <w:bookmarkStart w:id="13" w:name="_Hlk37844073"/>
+      <w:bookmarkStart w:id="12" w:name="_Hlk37844073"/>
       <w:r>
         <w:rPr>
           <w:b/>
@@ -3514,7 +3522,7 @@
         </w:rPr>
         <w:t xml:space="preserve"> }}</w:t>
       </w:r>
-      <w:bookmarkEnd w:id="13"/>
+      <w:bookmarkEnd w:id="12"/>
       <w:r>
         <w:rPr>
           <w:sz w:val="24"/>
@@ -3830,6 +3838,7 @@
         </w:rPr>
         <w:t xml:space="preserve"> </w:t>
       </w:r>
+      <w:proofErr w:type="gramStart"/>
       <w:r>
         <w:rPr>
           <w:sz w:val="24"/>
@@ -3849,6 +3858,7 @@
         </w:rPr>
         <w:t>and</w:t>
       </w:r>
+      <w:proofErr w:type="gramEnd"/>
       <w:r>
         <w:rPr>
           <w:spacing w:val="-21"/>
@@ -4341,7 +4351,7 @@
         </w:rPr>
         <w:t xml:space="preserve"> </w:t>
       </w:r>
-      <w:bookmarkStart w:id="14" w:name="_Hlk37845104"/>
+      <w:bookmarkStart w:id="13" w:name="_Hlk37845104"/>
       <w:r>
         <w:rPr>
           <w:b/>
@@ -4368,7 +4378,7 @@
         </w:rPr>
         <w:t xml:space="preserve"> }}</w:t>
       </w:r>
-      <w:bookmarkEnd w:id="14"/>
+      <w:bookmarkEnd w:id="13"/>
       <w:r>
         <w:rPr>
           <w:sz w:val="24"/>
@@ -4452,8 +4462,8 @@
         </w:rPr>
         <w:t xml:space="preserve"> </w:t>
       </w:r>
-      <w:bookmarkStart w:id="15" w:name="_Hlk37844093"/>
-      <w:bookmarkStart w:id="16" w:name="_Hlk37845113"/>
+      <w:bookmarkStart w:id="14" w:name="_Hlk37844093"/>
+      <w:bookmarkStart w:id="15" w:name="_Hlk37845113"/>
       <w:r>
         <w:rPr>
           <w:b/>
@@ -4478,8 +4488,8 @@
         </w:rPr>
         <w:t xml:space="preserve"> }}</w:t>
       </w:r>
+      <w:bookmarkEnd w:id="14"/>
       <w:bookmarkEnd w:id="15"/>
-      <w:bookmarkEnd w:id="16"/>
       <w:r>
         <w:rPr>
           <w:sz w:val="24"/>
@@ -5283,7 +5293,7 @@
         <w:rPr>
           <w:sz w:val="2"/>
         </w:rPr>
-        <w:pict>
+        <w:pict w14:anchorId="303DB411">
           <v:group id="_x0000_s1061" style="width:210pt;height:.75pt;mso-position-horizontal-relative:char;mso-position-vertical-relative:line" coordsize="4200,15">
             <v:line id="_x0000_s1062" style="position:absolute" from="0,7" to="4200,7" strokeweight=".72pt"/>
             <w10:anchorlock/>
@@ -5573,12 +5583,18 @@
       <w:pPr>
         <w:pStyle w:val="BodyText"/>
         <w:spacing w:before="41" w:line="247" w:lineRule="auto"/>
-        <w:ind w:left="3203" w:right="3159"/>
+        <w:ind w:right="10"/>
         <w:jc w:val="center"/>
       </w:pPr>
       <w:r>
         <w:lastRenderedPageBreak/>
-        <w:t>IN THE UNITED STATES DISTRICT COURT DISTRICT OF SOUTH CAROLINA</w:t>
+        <w:t>IN THE UNITED STATES DISTRICT COURT</w:t>
+      </w:r>
+      <w:r>
+        <w:br/>
+      </w:r>
+      <w:r>
+        <w:t xml:space="preserve"> DISTRICT OF SOUTH CAROLINA</w:t>
       </w:r>
       <w:r>
         <w:br/>
@@ -6277,8 +6293,8 @@
         </w:rPr>
         <w:t xml:space="preserve"> </w:t>
       </w:r>
-      <w:bookmarkStart w:id="17" w:name="_Hlk37845128"/>
-      <w:bookmarkStart w:id="18" w:name="_Hlk37843984"/>
+      <w:bookmarkStart w:id="16" w:name="_Hlk37845128"/>
+      <w:bookmarkStart w:id="17" w:name="_Hlk37843984"/>
       <w:r>
         <w:rPr>
           <w:b/>
@@ -6305,16 +6321,16 @@
         </w:rPr>
         <w:t xml:space="preserve"> }}</w:t>
       </w:r>
+      <w:bookmarkEnd w:id="16"/>
+      <w:r>
+        <w:rPr>
+          <w:b/>
+          <w:sz w:val="24"/>
+          <w:u w:val="single"/>
+        </w:rPr>
+        <w:t xml:space="preserve"> </w:t>
+      </w:r>
       <w:bookmarkEnd w:id="17"/>
-      <w:r>
-        <w:rPr>
-          <w:b/>
-          <w:sz w:val="24"/>
-          <w:u w:val="single"/>
-        </w:rPr>
-        <w:t xml:space="preserve"> </w:t>
-      </w:r>
-      <w:bookmarkEnd w:id="18"/>
       <w:r>
         <w:rPr>
           <w:sz w:val="24"/>
@@ -7271,7 +7287,7 @@
         </w:rPr>
       </w:pPr>
       <w:r>
-        <w:pict>
+        <w:pict w14:anchorId="4A31BABB">
           <v:shape id="_x0000_s1060" style="position:absolute;margin-left:1in;margin-top:16.7pt;width:174pt;height:.1pt;z-index:-251656192;mso-wrap-distance-left:0;mso-wrap-distance-right:0;mso-position-horizontal-relative:page" coordorigin="1440,334" coordsize="3480,0" path="m1440,334r3480,e" filled="f" strokeweight=".17356mm">
             <v:path arrowok="t"/>
             <w10:wrap type="topAndBottom" anchorx="page"/>
@@ -7279,7 +7295,7 @@
         </w:pict>
       </w:r>
       <w:r>
-        <w:pict>
+        <w:pict w14:anchorId="70D57E82">
           <v:shape id="_x0000_s1059" style="position:absolute;margin-left:324pt;margin-top:16.7pt;width:192pt;height:.1pt;z-index:-251655168;mso-wrap-distance-left:0;mso-wrap-distance-right:0;mso-position-horizontal-relative:page" coordorigin="6480,334" coordsize="3840,0" path="m6480,334r3840,e" filled="f" strokeweight=".17356mm">
             <v:path arrowok="t"/>
             <w10:wrap type="topAndBottom" anchorx="page"/>
@@ -7333,7 +7349,7 @@
         </w:rPr>
       </w:pPr>
       <w:r>
-        <w:pict>
+        <w:pict w14:anchorId="4963349E">
           <v:shape id="_x0000_s1058" style="position:absolute;margin-left:1in;margin-top:16.55pt;width:174pt;height:.1pt;z-index:-251654144;mso-wrap-distance-left:0;mso-wrap-distance-right:0;mso-position-horizontal-relative:page" coordorigin="1440,331" coordsize="3480,0" path="m1440,331r3480,e" filled="f" strokeweight=".17356mm">
             <v:path arrowok="t"/>
             <w10:wrap type="topAndBottom" anchorx="page"/>
@@ -7341,7 +7357,7 @@
         </w:pict>
       </w:r>
       <w:r>
-        <w:pict>
+        <w:pict w14:anchorId="7DE660BE">
           <v:shape id="_x0000_s1057" style="position:absolute;margin-left:324pt;margin-top:16.55pt;width:192pt;height:.1pt;z-index:-251653120;mso-wrap-distance-left:0;mso-wrap-distance-right:0;mso-position-horizontal-relative:page" coordorigin="6480,331" coordsize="3840,0" path="m6480,331r3840,e" filled="f" strokeweight=".17356mm">
             <v:path arrowok="t"/>
             <w10:wrap type="topAndBottom" anchorx="page"/>
@@ -7433,7 +7449,7 @@
         </w:rPr>
       </w:pPr>
       <w:r>
-        <w:pict>
+        <w:pict w14:anchorId="0A1A66F1">
           <v:shape id="_x0000_s1056" style="position:absolute;margin-left:1in;margin-top:19.25pt;width:168pt;height:.1pt;z-index:-251652096;mso-wrap-distance-left:0;mso-wrap-distance-right:0;mso-position-horizontal-relative:page" coordorigin="1440,385" coordsize="3360,0" path="m1440,385r3360,e" filled="f" strokeweight=".17356mm">
             <v:path arrowok="t"/>
             <w10:wrap type="topAndBottom" anchorx="page"/>
@@ -7441,7 +7457,7 @@
         </w:pict>
       </w:r>
       <w:r>
-        <w:pict>
+        <w:pict w14:anchorId="31EBE03A">
           <v:shape id="_x0000_s1055" style="position:absolute;margin-left:324pt;margin-top:19.25pt;width:192pt;height:.1pt;z-index:-251651072;mso-wrap-distance-left:0;mso-wrap-distance-right:0;mso-position-horizontal-relative:page" coordorigin="6480,385" coordsize="3840,0" path="m6480,385r3840,e" filled="f" strokeweight=".17356mm">
             <v:path arrowok="t"/>
             <w10:wrap type="topAndBottom" anchorx="page"/>
@@ -7495,7 +7511,7 @@
         </w:rPr>
       </w:pPr>
       <w:r>
-        <w:pict>
+        <w:pict w14:anchorId="4105DF25">
           <v:shape id="_x0000_s1054" style="position:absolute;margin-left:1in;margin-top:16.55pt;width:174pt;height:.1pt;z-index:-251650048;mso-wrap-distance-left:0;mso-wrap-distance-right:0;mso-position-horizontal-relative:page" coordorigin="1440,331" coordsize="3480,0" path="m1440,331r3480,e" filled="f" strokeweight=".17356mm">
             <v:path arrowok="t"/>
             <w10:wrap type="topAndBottom" anchorx="page"/>
@@ -7503,7 +7519,7 @@
         </w:pict>
       </w:r>
       <w:r>
-        <w:pict>
+        <w:pict w14:anchorId="194E72A0">
           <v:shape id="_x0000_s1053" style="position:absolute;margin-left:324pt;margin-top:16.55pt;width:192pt;height:.1pt;z-index:-251649024;mso-wrap-distance-left:0;mso-wrap-distance-right:0;mso-position-horizontal-relative:page" coordorigin="6480,331" coordsize="3840,0" path="m6480,331r3840,e" filled="f" strokeweight=".17356mm">
             <v:path arrowok="t"/>
             <w10:wrap type="topAndBottom" anchorx="page"/>
@@ -7585,7 +7601,7 @@
         </w:rPr>
       </w:pPr>
       <w:r>
-        <w:pict>
+        <w:pict w14:anchorId="719011FA">
           <v:shape id="_x0000_s1052" style="position:absolute;margin-left:1in;margin-top:16.6pt;width:174pt;height:.1pt;z-index:-251648000;mso-wrap-distance-left:0;mso-wrap-distance-right:0;mso-position-horizontal-relative:page" coordorigin="1440,332" coordsize="3480,0" path="m1440,332r3480,e" filled="f" strokeweight=".17356mm">
             <v:path arrowok="t"/>
             <w10:wrap type="topAndBottom" anchorx="page"/>
@@ -7593,7 +7609,7 @@
         </w:pict>
       </w:r>
       <w:r>
-        <w:pict>
+        <w:pict w14:anchorId="3F0EAA51">
           <v:shape id="_x0000_s1051" style="position:absolute;margin-left:324pt;margin-top:16.6pt;width:192pt;height:.1pt;z-index:-251646976;mso-wrap-distance-left:0;mso-wrap-distance-right:0;mso-position-horizontal-relative:page" coordorigin="6480,332" coordsize="3840,0" path="m6480,332r3840,e" filled="f" strokeweight=".17356mm">
             <v:path arrowok="t"/>
             <w10:wrap type="topAndBottom" anchorx="page"/>
@@ -7647,7 +7663,7 @@
         </w:rPr>
       </w:pPr>
       <w:r>
-        <w:pict>
+        <w:pict w14:anchorId="30A8C110">
           <v:shape id="_x0000_s1050" style="position:absolute;margin-left:1in;margin-top:16.55pt;width:174pt;height:.1pt;z-index:-251645952;mso-wrap-distance-left:0;mso-wrap-distance-right:0;mso-position-horizontal-relative:page" coordorigin="1440,331" coordsize="3480,0" path="m1440,331r3480,e" filled="f" strokeweight=".17356mm">
             <v:path arrowok="t"/>
             <w10:wrap type="topAndBottom" anchorx="page"/>
@@ -7655,7 +7671,7 @@
         </w:pict>
       </w:r>
       <w:r>
-        <w:pict>
+        <w:pict w14:anchorId="55036245">
           <v:shape id="_x0000_s1049" style="position:absolute;margin-left:324pt;margin-top:16.55pt;width:192pt;height:.1pt;z-index:-251644928;mso-wrap-distance-left:0;mso-wrap-distance-right:0;mso-position-horizontal-relative:page" coordorigin="6480,331" coordsize="3840,0" path="m6480,331r3840,e" filled="f" strokeweight=".17356mm">
             <v:path arrowok="t"/>
             <w10:wrap type="topAndBottom" anchorx="page"/>
@@ -7747,7 +7763,7 @@
         </w:rPr>
       </w:pPr>
       <w:r>
-        <w:pict>
+        <w:pict w14:anchorId="7DDDDAA3">
           <v:shape id="_x0000_s1048" style="position:absolute;margin-left:1in;margin-top:19.25pt;width:168pt;height:.1pt;z-index:-251643904;mso-wrap-distance-left:0;mso-wrap-distance-right:0;mso-position-horizontal-relative:page" coordorigin="1440,385" coordsize="3360,0" path="m1440,385r3360,e" filled="f" strokeweight=".17356mm">
             <v:path arrowok="t"/>
             <w10:wrap type="topAndBottom" anchorx="page"/>
@@ -7755,7 +7771,7 @@
         </w:pict>
       </w:r>
       <w:r>
-        <w:pict>
+        <w:pict w14:anchorId="43199CCB">
           <v:shape id="_x0000_s1047" style="position:absolute;margin-left:324pt;margin-top:19.25pt;width:192pt;height:.1pt;z-index:-251642880;mso-wrap-distance-left:0;mso-wrap-distance-right:0;mso-position-horizontal-relative:page" coordorigin="6480,385" coordsize="3840,0" path="m6480,385r3840,e" filled="f" strokeweight=".17356mm">
             <v:path arrowok="t"/>
             <w10:wrap type="topAndBottom" anchorx="page"/>
@@ -7809,7 +7825,7 @@
         </w:rPr>
       </w:pPr>
       <w:r>
-        <w:pict>
+        <w:pict w14:anchorId="48A10212">
           <v:shape id="_x0000_s1046" style="position:absolute;margin-left:1in;margin-top:16.55pt;width:174pt;height:.1pt;z-index:-251641856;mso-wrap-distance-left:0;mso-wrap-distance-right:0;mso-position-horizontal-relative:page" coordorigin="1440,331" coordsize="3480,0" path="m1440,331r3480,e" filled="f" strokeweight=".17356mm">
             <v:path arrowok="t"/>
             <w10:wrap type="topAndBottom" anchorx="page"/>
@@ -7817,7 +7833,7 @@
         </w:pict>
       </w:r>
       <w:r>
-        <w:pict>
+        <w:pict w14:anchorId="63D93CB6">
           <v:shape id="_x0000_s1045" style="position:absolute;margin-left:324pt;margin-top:16.55pt;width:192pt;height:.1pt;z-index:-251640832;mso-wrap-distance-left:0;mso-wrap-distance-right:0;mso-position-horizontal-relative:page" coordorigin="6480,331" coordsize="3840,0" path="m6480,331r3840,e" filled="f" strokeweight=".17356mm">
             <v:path arrowok="t"/>
             <w10:wrap type="topAndBottom" anchorx="page"/>
@@ -7997,7 +8013,7 @@
       </w:pPr>
       <w:r>
         <w:lastRenderedPageBreak/>
-        <w:pict>
+        <w:pict w14:anchorId="1FFAF998">
           <v:shape id="_x0000_s1044" style="position:absolute;left:0;text-align:left;margin-left:36pt;margin-top:14.8pt;width:539.9pt;height:.1pt;z-index:-251639808;mso-wrap-distance-left:0;mso-wrap-distance-right:0;mso-position-horizontal-relative:page" coordorigin="720,296" coordsize="10798,0" path="m720,296r10798,e" filled="f" strokeweight=".84pt">
             <v:path arrowok="t"/>
             <w10:wrap type="topAndBottom" anchorx="page"/>
@@ -9120,7 +9136,15 @@
         <w:jc w:val="both"/>
       </w:pPr>
       <w:r>
-        <w:t>Consent to a magistrate judge’s authority. The following parties consent to have a United States magistrate judge conduct all proceedings in this case including trial, the entry of final judgment, and all post-trial proceedings.</w:t>
+        <w:t xml:space="preserve">Consent to a magistrate judge’s authority. The following </w:t>
+      </w:r>
+      <w:proofErr w:type="gramStart"/>
+      <w:r>
+        <w:t>parties</w:t>
+      </w:r>
+      <w:proofErr w:type="gramEnd"/>
+      <w:r>
+        <w:t xml:space="preserve"> consent to have a United States magistrate judge conduct all proceedings in this case including trial, the entry of final judgment, and all post-trial proceedings.</w:t>
       </w:r>
     </w:p>
     <w:p>
@@ -9229,7 +9253,7 @@
         <w:rPr>
           <w:sz w:val="2"/>
         </w:rPr>
-        <w:pict>
+        <w:pict w14:anchorId="6CE5F956">
           <v:group id="_x0000_s1042" style="width:159.25pt;height:.45pt;mso-position-horizontal-relative:char;mso-position-vertical-relative:line" coordsize="3185,9">
             <v:line id="_x0000_s1043" style="position:absolute" from="0,5" to="3184,5" strokeweight=".15881mm"/>
             <w10:anchorlock/>
@@ -9251,7 +9275,7 @@
         <w:rPr>
           <w:sz w:val="2"/>
         </w:rPr>
-        <w:pict>
+        <w:pict w14:anchorId="589A81D2">
           <v:group id="_x0000_s1040" style="width:159.25pt;height:.45pt;mso-position-horizontal-relative:char;mso-position-vertical-relative:line" coordsize="3185,9">
             <v:line id="_x0000_s1041" style="position:absolute" from="0,5" to="3184,5" strokeweight=".15881mm"/>
             <w10:anchorlock/>
@@ -9273,7 +9297,7 @@
         <w:rPr>
           <w:sz w:val="2"/>
         </w:rPr>
-        <w:pict>
+        <w:pict w14:anchorId="6FA77960">
           <v:group id="_x0000_s1038" style="width:159.25pt;height:.45pt;mso-position-horizontal-relative:char;mso-position-vertical-relative:line" coordsize="3185,9">
             <v:line id="_x0000_s1039" style="position:absolute" from="0,5" to="3184,5" strokeweight=".15881mm"/>
             <w10:anchorlock/>
@@ -9290,7 +9314,7 @@
         </w:rPr>
       </w:pPr>
       <w:r>
-        <w:pict>
+        <w:pict w14:anchorId="06E83B15">
           <v:shape id="_x0000_s1037" style="position:absolute;margin-left:36pt;margin-top:18.7pt;width:159.25pt;height:.1pt;z-index:-251635712;mso-wrap-distance-left:0;mso-wrap-distance-right:0;mso-position-horizontal-relative:page" coordorigin="720,374" coordsize="3185,0" path="m720,374r3184,e" filled="f" strokeweight=".15881mm">
             <v:path arrowok="t"/>
             <w10:wrap type="topAndBottom" anchorx="page"/>
@@ -9298,7 +9322,7 @@
         </w:pict>
       </w:r>
       <w:r>
-        <w:pict>
+        <w:pict w14:anchorId="162F5AFD">
           <v:shape id="_x0000_s1036" style="position:absolute;margin-left:223.1pt;margin-top:18.7pt;width:159.25pt;height:.1pt;z-index:-251634688;mso-wrap-distance-left:0;mso-wrap-distance-right:0;mso-position-horizontal-relative:page" coordorigin="4462,374" coordsize="3185,0" path="m4462,374r3184,e" filled="f" strokeweight=".15881mm">
             <v:path arrowok="t"/>
             <w10:wrap type="topAndBottom" anchorx="page"/>
@@ -9306,7 +9330,7 @@
         </w:pict>
       </w:r>
       <w:r>
-        <w:pict>
+        <w:pict w14:anchorId="31C264E4">
           <v:shape id="_x0000_s1035" style="position:absolute;margin-left:410.3pt;margin-top:18.7pt;width:159.25pt;height:.1pt;z-index:-251633664;mso-wrap-distance-left:0;mso-wrap-distance-right:0;mso-position-horizontal-relative:page" coordorigin="8206,374" coordsize="3185,0" path="m8206,374r3184,e" filled="f" strokeweight=".15881mm">
             <v:path arrowok="t"/>
             <w10:wrap type="topAndBottom" anchorx="page"/>
@@ -9314,7 +9338,7 @@
         </w:pict>
       </w:r>
       <w:r>
-        <w:pict>
+        <w:pict w14:anchorId="09A55586">
           <v:shape id="_x0000_s1034" style="position:absolute;margin-left:36pt;margin-top:38.15pt;width:159.25pt;height:.1pt;z-index:-251632640;mso-wrap-distance-left:0;mso-wrap-distance-right:0;mso-position-horizontal-relative:page" coordorigin="720,763" coordsize="3185,0" path="m720,763r3184,e" filled="f" strokeweight=".15881mm">
             <v:path arrowok="t"/>
             <w10:wrap type="topAndBottom" anchorx="page"/>
@@ -9322,7 +9346,7 @@
         </w:pict>
       </w:r>
       <w:r>
-        <w:pict>
+        <w:pict w14:anchorId="26CEAF3A">
           <v:shape id="_x0000_s1033" style="position:absolute;margin-left:223.1pt;margin-top:38.15pt;width:159.25pt;height:.1pt;z-index:-251631616;mso-wrap-distance-left:0;mso-wrap-distance-right:0;mso-position-horizontal-relative:page" coordorigin="4462,763" coordsize="3185,0" path="m4462,763r3184,e" filled="f" strokeweight=".15881mm">
             <v:path arrowok="t"/>
             <w10:wrap type="topAndBottom" anchorx="page"/>
@@ -9330,7 +9354,7 @@
         </w:pict>
       </w:r>
       <w:r>
-        <w:pict>
+        <w:pict w14:anchorId="62250ABA">
           <v:shape id="_x0000_s1032" style="position:absolute;margin-left:410.3pt;margin-top:38.15pt;width:159.25pt;height:.1pt;z-index:-251630592;mso-wrap-distance-left:0;mso-wrap-distance-right:0;mso-position-horizontal-relative:page" coordorigin="8206,763" coordsize="3185,0" path="m8206,763r3184,e" filled="f" strokeweight=".15881mm">
             <v:path arrowok="t"/>
             <w10:wrap type="topAndBottom" anchorx="page"/>
@@ -9338,7 +9362,7 @@
         </w:pict>
       </w:r>
       <w:r>
-        <w:pict>
+        <w:pict w14:anchorId="4219666D">
           <v:shape id="_x0000_s1031" style="position:absolute;margin-left:36pt;margin-top:57.55pt;width:159.25pt;height:.1pt;z-index:-251629568;mso-wrap-distance-left:0;mso-wrap-distance-right:0;mso-position-horizontal-relative:page" coordorigin="720,1151" coordsize="3185,0" path="m720,1151r3184,e" filled="f" strokeweight=".15881mm">
             <v:path arrowok="t"/>
             <w10:wrap type="topAndBottom" anchorx="page"/>
@@ -9346,7 +9370,7 @@
         </w:pict>
       </w:r>
       <w:r>
-        <w:pict>
+        <w:pict w14:anchorId="637B29CE">
           <v:shape id="_x0000_s1030" style="position:absolute;margin-left:223.1pt;margin-top:57.55pt;width:159.25pt;height:.1pt;z-index:-251628544;mso-wrap-distance-left:0;mso-wrap-distance-right:0;mso-position-horizontal-relative:page" coordorigin="4462,1151" coordsize="3185,0" path="m4462,1151r3184,e" filled="f" strokeweight=".15881mm">
             <v:path arrowok="t"/>
             <w10:wrap type="topAndBottom" anchorx="page"/>
@@ -9354,7 +9378,7 @@
         </w:pict>
       </w:r>
       <w:r>
-        <w:pict>
+        <w:pict w14:anchorId="06FFA53F">
           <v:shape id="_x0000_s1029" style="position:absolute;margin-left:410.3pt;margin-top:58.55pt;width:159.25pt;height:.1pt;z-index:-251627520;mso-wrap-distance-left:0;mso-wrap-distance-right:0;mso-position-horizontal-relative:page" coordorigin="8206,1171" coordsize="3185,0" path="m8206,1171r3184,e" filled="f" strokeweight=".15881mm">
             <v:path arrowok="t"/>
             <w10:wrap type="topAndBottom" anchorx="page"/>
@@ -9484,7 +9508,7 @@
         <w:rPr>
           <w:sz w:val="2"/>
         </w:rPr>
-        <w:pict>
+        <w:pict w14:anchorId="12CAD9AA">
           <v:group id="_x0000_s1027" style="width:222pt;height:.5pt;mso-position-horizontal-relative:char;mso-position-vertical-relative:line" coordsize="4440,10">
             <v:line id="_x0000_s1028" style="position:absolute" from="0,5" to="4440,5" strokeweight=".17356mm"/>
             <w10:anchorlock/>
@@ -9515,7 +9539,7 @@
         <w:spacing w:before="11"/>
       </w:pPr>
       <w:r>
-        <w:pict>
+        <w:pict w14:anchorId="0B0D1C76">
           <v:shape id="_x0000_s1026" style="position:absolute;margin-left:354pt;margin-top:16.55pt;width:222pt;height:.1pt;z-index:-251625472;mso-wrap-distance-left:0;mso-wrap-distance-right:0;mso-position-horizontal-relative:page" coordorigin="7080,331" coordsize="4440,0" path="m7080,331r4440,e" filled="f" strokeweight=".17356mm">
             <v:path arrowok="t"/>
             <w10:wrap type="topAndBottom" anchorx="page"/>
@@ -10473,9 +10497,11 @@
         </w:rPr>
         <w:t xml:space="preserve"> </w:t>
       </w:r>
+      <w:proofErr w:type="gramStart"/>
       <w:r>
         <w:t>representatives</w:t>
       </w:r>
+      <w:proofErr w:type="gramEnd"/>
       <w:r>
         <w:rPr>
           <w:spacing w:val="-16"/>
@@ -11224,7 +11250,7 @@
         <w:ind w:left="5776"/>
       </w:pPr>
       <w:r>
-        <w:t>Paige J. Gossett</w:t>
+        <w:t>Shiva V. Hodges</w:t>
       </w:r>
     </w:p>
     <w:p>
@@ -11807,9 +11833,11 @@
         </w:rPr>
         <w:t xml:space="preserve"> </w:t>
       </w:r>
+      <w:proofErr w:type="gramStart"/>
       <w:r>
         <w:t>party?:</w:t>
       </w:r>
+      <w:proofErr w:type="gramEnd"/>
       <w:r>
         <w:rPr>
           <w:u w:val="single"/>
@@ -12024,7 +12052,6 @@
       <w:r>
         <w:t>to 901 Richland Street, Columbia, SC 29201.</w:t>
       </w:r>
-      <w:bookmarkEnd w:id="0"/>
     </w:p>
     <w:sectPr>
       <w:pgSz w:w="12240" w:h="15840"/>
@@ -12036,7 +12063,7 @@
 </file>
 
 <file path=word/numbering.xml><?xml version="1.0" encoding="utf-8"?>
-<w:numbering xmlns:wpc="http://schemas.microsoft.com/office/word/2010/wordprocessingCanvas" xmlns:cx="http://schemas.microsoft.com/office/drawing/2014/chartex" xmlns:cx1="http://schemas.microsoft.com/office/drawing/2015/9/8/chartex" xmlns:cx2="http://schemas.microsoft.com/office/drawing/2015/10/21/chartex" xmlns:cx3="http://schemas.microsoft.com/office/drawing/2016/5/9/chartex" xmlns:cx4="http://schemas.microsoft.com/office/drawing/2016/5/10/chartex" xmlns:cx5="http://schemas.microsoft.com/office/drawing/2016/5/11/chartex" xmlns:cx6="http://schemas.microsoft.com/office/drawing/2016/5/12/chartex" xmlns:cx7="http://schemas.microsoft.com/office/drawing/2016/5/13/chartex" xmlns:cx8="http://schemas.microsoft.com/office/drawing/2016/5/14/chartex" xmlns:mc="http://schemas.openxmlformats.org/markup-compatibility/2006" xmlns:aink="http://schemas.microsoft.com/office/drawing/2016/ink" xmlns:am3d="http://schemas.microsoft.com/office/drawing/2017/model3d" xmlns:o="urn:schemas-microsoft-com:office:office" xmlns:r="http://schemas.openxmlformats.org/officeDocument/2006/relationships" xmlns:m="http://schemas.openxmlformats.org/officeDocument/2006/math" xmlns:v="urn:schemas-microsoft-com:vml" xmlns:wp14="http://schemas.microsoft.com/office/word/2010/wordprocessingDrawing" xmlns:wp="http://schemas.openxmlformats.org/drawingml/2006/wordprocessingDrawing" xmlns:w10="urn:schemas-microsoft-com:office:word" xmlns:w="http://schemas.openxmlformats.org/wordprocessingml/2006/main" xmlns:w14="http://schemas.microsoft.com/office/word/2010/wordml" xmlns:w15="http://schemas.microsoft.com/office/word/2012/wordml" xmlns:w16cid="http://schemas.microsoft.com/office/word/2016/wordml/cid" xmlns:w16se="http://schemas.microsoft.com/office/word/2015/wordml/symex" xmlns:wpg="http://schemas.microsoft.com/office/word/2010/wordprocessingGroup" xmlns:wpi="http://schemas.microsoft.com/office/word/2010/wordprocessingInk" xmlns:wne="http://schemas.microsoft.com/office/word/2006/wordml" xmlns:wps="http://schemas.microsoft.com/office/word/2010/wordprocessingShape" mc:Ignorable="w14 w15 w16se w16cid wp14">
+<w:numbering xmlns:wpc="http://schemas.microsoft.com/office/word/2010/wordprocessingCanvas" xmlns:cx="http://schemas.microsoft.com/office/drawing/2014/chartex" xmlns:cx1="http://schemas.microsoft.com/office/drawing/2015/9/8/chartex" xmlns:cx2="http://schemas.microsoft.com/office/drawing/2015/10/21/chartex" xmlns:cx3="http://schemas.microsoft.com/office/drawing/2016/5/9/chartex" xmlns:cx4="http://schemas.microsoft.com/office/drawing/2016/5/10/chartex" xmlns:cx5="http://schemas.microsoft.com/office/drawing/2016/5/11/chartex" xmlns:cx6="http://schemas.microsoft.com/office/drawing/2016/5/12/chartex" xmlns:cx7="http://schemas.microsoft.com/office/drawing/2016/5/13/chartex" xmlns:cx8="http://schemas.microsoft.com/office/drawing/2016/5/14/chartex" xmlns:mc="http://schemas.openxmlformats.org/markup-compatibility/2006" xmlns:aink="http://schemas.microsoft.com/office/drawing/2016/ink" xmlns:am3d="http://schemas.microsoft.com/office/drawing/2017/model3d" xmlns:o="urn:schemas-microsoft-com:office:office" xmlns:r="http://schemas.openxmlformats.org/officeDocument/2006/relationships" xmlns:m="http://schemas.openxmlformats.org/officeDocument/2006/math" xmlns:v="urn:schemas-microsoft-com:vml" xmlns:wp14="http://schemas.microsoft.com/office/word/2010/wordprocessingDrawing" xmlns:wp="http://schemas.openxmlformats.org/drawingml/2006/wordprocessingDrawing" xmlns:w10="urn:schemas-microsoft-com:office:word" xmlns:w="http://schemas.openxmlformats.org/wordprocessingml/2006/main" xmlns:w14="http://schemas.microsoft.com/office/word/2010/wordml" xmlns:w15="http://schemas.microsoft.com/office/word/2012/wordml" xmlns:w16cex="http://schemas.microsoft.com/office/word/2018/wordml/cex" xmlns:w16cid="http://schemas.microsoft.com/office/word/2016/wordml/cid" xmlns:w16="http://schemas.microsoft.com/office/word/2018/wordml" xmlns:w16se="http://schemas.microsoft.com/office/word/2015/wordml/symex" xmlns:wpg="http://schemas.microsoft.com/office/word/2010/wordprocessingGroup" xmlns:wpi="http://schemas.microsoft.com/office/word/2010/wordprocessingInk" xmlns:wne="http://schemas.microsoft.com/office/word/2006/wordml" xmlns:wps="http://schemas.microsoft.com/office/word/2010/wordprocessingShape" mc:Ignorable="w14 w15 w16se w16cid w16 w16cex wp14">
   <w:abstractNum w:abstractNumId="0" w15:restartNumberingAfterBreak="0">
     <w:nsid w:val="41534652"/>
     <w:multiLevelType w:val="hybridMultilevel"/>
@@ -12160,7 +12187,7 @@
 </file>
 
 <file path=word/styles.xml><?xml version="1.0" encoding="utf-8"?>
-<w:styles xmlns:mc="http://schemas.openxmlformats.org/markup-compatibility/2006" xmlns:r="http://schemas.openxmlformats.org/officeDocument/2006/relationships" xmlns:w="http://schemas.openxmlformats.org/wordprocessingml/2006/main" xmlns:w14="http://schemas.microsoft.com/office/word/2010/wordml" xmlns:w15="http://schemas.microsoft.com/office/word/2012/wordml" xmlns:w16cid="http://schemas.microsoft.com/office/word/2016/wordml/cid" xmlns:w16se="http://schemas.microsoft.com/office/word/2015/wordml/symex" mc:Ignorable="w14 w15 w16se w16cid">
+<w:styles xmlns:mc="http://schemas.openxmlformats.org/markup-compatibility/2006" xmlns:r="http://schemas.openxmlformats.org/officeDocument/2006/relationships" xmlns:w="http://schemas.openxmlformats.org/wordprocessingml/2006/main" xmlns:w14="http://schemas.microsoft.com/office/word/2010/wordml" xmlns:w15="http://schemas.microsoft.com/office/word/2012/wordml" xmlns:w16cex="http://schemas.microsoft.com/office/word/2018/wordml/cex" xmlns:w16cid="http://schemas.microsoft.com/office/word/2016/wordml/cid" xmlns:w16="http://schemas.microsoft.com/office/word/2018/wordml" xmlns:w16se="http://schemas.microsoft.com/office/word/2015/wordml/symex" mc:Ignorable="w14 w15 w16se w16cid w16 w16cex">
   <w:docDefaults>
     <w:rPrDefault>
       <w:rPr>
@@ -12178,7 +12205,7 @@
       </w:pPr>
     </w:pPrDefault>
   </w:docDefaults>
-  <w:latentStyles w:defLockedState="0" w:defUIPriority="99" w:defSemiHidden="0" w:defUnhideWhenUsed="0" w:defQFormat="0" w:count="377">
+  <w:latentStyles w:defLockedState="0" w:defUIPriority="99" w:defSemiHidden="0" w:defUnhideWhenUsed="0" w:defQFormat="0" w:count="376">
     <w:lsdException w:name="Normal" w:uiPriority="0" w:qFormat="1"/>
     <w:lsdException w:name="heading 1" w:uiPriority="9" w:qFormat="1"/>
     <w:lsdException w:name="heading 2" w:semiHidden="1" w:uiPriority="9" w:unhideWhenUsed="1" w:qFormat="1"/>
@@ -12555,7 +12582,6 @@
     <w:lsdException w:name="Hashtag" w:semiHidden="1" w:unhideWhenUsed="1"/>
     <w:lsdException w:name="Unresolved Mention" w:semiHidden="1" w:unhideWhenUsed="1"/>
     <w:lsdException w:name="Smart Link" w:semiHidden="1" w:unhideWhenUsed="1"/>
-    <w:lsdException w:name="Smart Link Error" w:semiHidden="1" w:unhideWhenUsed="1"/>
   </w:latentStyles>
   <w:style w:type="paragraph" w:default="1" w:styleId="Normal">
     <w:name w:val="Normal"/>
